--- a/diplom_sources.docx
+++ b/diplom_sources.docx
@@ -113,10 +113,7 @@
         <w:t>Ferrofluids: Properties and Applications</w:t>
       </w:r>
       <w:r>
-        <w:t xml:space="preserve"> / </w:t>
-      </w:r>
-      <w:r>
-        <w:t>C.</w:t>
+        <w:t xml:space="preserve"> / C.</w:t>
       </w:r>
       <w:r>
         <w:t xml:space="preserve"> </w:t>
@@ -251,16 +248,218 @@
         <w:t xml:space="preserve"> </w:t>
       </w:r>
       <w:r>
-        <w:t xml:space="preserve">М. : ФИЗМАТЛИТ, </w:t>
-      </w:r>
-      <w:r>
-        <w:t>2005</w:t>
+        <w:t>М. : ФИЗМАТЛИТ, 2005. – 288 с.</w:t>
+      </w:r>
+    </w:p>
+    <w:p>
+      <w:pPr>
+        <w:pStyle w:val="main"/>
+        <w:numPr>
+          <w:ilvl w:val="0"/>
+          <w:numId w:val="1"/>
+        </w:numPr>
+        <w:ind w:left="567" w:hanging="425"/>
+      </w:pPr>
+      <w:r>
+        <w:rPr>
+          <w:lang w:val="en-US"/>
+        </w:rPr>
+        <w:t>Cowley, M. D. The interfacial stability of a feromagnetic fluid / M. D. Cowley, R. E. Rosensweig // J. Fluid Mech. – 1967. – V.</w:t>
+      </w:r>
+      <w:r>
+        <w:rPr>
+          <w:lang w:val="en-US"/>
+        </w:rPr>
+        <w:t xml:space="preserve"> 30</w:t>
+      </w:r>
+      <w:r>
+        <w:rPr>
+          <w:lang w:val="en-US"/>
+        </w:rPr>
+        <w:t xml:space="preserve">, </w:t>
+      </w:r>
+      <w:r>
+        <w:t>№</w:t>
+      </w:r>
+      <w:r>
+        <w:rPr>
+          <w:lang w:val="en-US"/>
+        </w:rPr>
+        <w:t xml:space="preserve"> 4. – P. </w:t>
+      </w:r>
+      <w:r>
+        <w:rPr>
+          <w:lang w:val="en-US"/>
+        </w:rPr>
+        <w:t>671-688.</w:t>
+      </w:r>
+    </w:p>
+    <w:p>
+      <w:pPr>
+        <w:pStyle w:val="main"/>
+        <w:numPr>
+          <w:ilvl w:val="0"/>
+          <w:numId w:val="1"/>
+        </w:numPr>
+        <w:ind w:left="567" w:hanging="425"/>
+      </w:pPr>
+      <w:r>
+        <w:t>Ландау, Л. Д. Теоретическая физика: учеб. пособие для вузов: в 10 т. Т.6. Гидродинамика / Л. Д. Ландау, И. М. Лифшиц. – И</w:t>
+      </w:r>
+      <w:r>
+        <w:t>зд. 3-е, перераб. – М.</w:t>
+      </w:r>
+      <w:r>
+        <w:rPr>
+          <w:lang w:val="en-US"/>
+        </w:rPr>
+        <w:t xml:space="preserve"> </w:t>
+      </w:r>
+      <w:r>
+        <w:t xml:space="preserve">: Наука. Гл. ред. физ.-мат. лит., </w:t>
+      </w:r>
+      <w:r>
+        <w:t>1986. – 736 с.</w:t>
+      </w:r>
+    </w:p>
+    <w:p>
+      <w:pPr>
+        <w:pStyle w:val="main"/>
+        <w:numPr>
+          <w:ilvl w:val="0"/>
+          <w:numId w:val="1"/>
+        </w:numPr>
+        <w:ind w:left="567" w:hanging="425"/>
+      </w:pPr>
+      <w:r>
+        <w:t>Сретенский, Л. Н. Теория волновых движений жидкости / Л. Н. Сретенский. – Изд. 2-е, перераб. и доп. – М.</w:t>
+      </w:r>
+      <w:r>
+        <w:t xml:space="preserve"> </w:t>
+      </w:r>
+      <w:r>
+        <w:t>: Наука. Гл. ред. физ.-мат. лит., 1977. – 816 с.</w:t>
+      </w:r>
+    </w:p>
+    <w:p>
+      <w:pPr>
+        <w:pStyle w:val="main"/>
+        <w:numPr>
+          <w:ilvl w:val="0"/>
+          <w:numId w:val="1"/>
+        </w:numPr>
+        <w:ind w:left="567" w:hanging="425"/>
+      </w:pPr>
+      <w:r>
+        <w:t>Милн-Томсон</w:t>
+      </w:r>
+      <w:r>
+        <w:t>, Л. М. Теоретическая гидродинамика / Л. М. Милн-Томсон; пер. с англ. под ред. Н. Н. Моисеева. – М.</w:t>
+      </w:r>
+      <w:r>
+        <w:rPr>
+          <w:lang w:val="en-US"/>
+        </w:rPr>
+        <w:t xml:space="preserve"> </w:t>
+      </w:r>
+      <w:r>
+        <w:t>: Мир, 1964. – 660 с.</w:t>
+      </w:r>
+    </w:p>
+    <w:p>
+      <w:pPr>
+        <w:pStyle w:val="main"/>
+        <w:numPr>
+          <w:ilvl w:val="0"/>
+          <w:numId w:val="1"/>
+        </w:numPr>
+        <w:ind w:left="567" w:hanging="425"/>
+      </w:pPr>
+      <w:r>
+        <w:t>Корн, Г. Справочник по математике для научных работников и инженеров: определения, теоремы, формулы / Г. Корн, Т. Корн</w:t>
+      </w:r>
+      <w:r>
+        <w:t>; пер. с англ. под ред. И. Г</w:t>
+      </w:r>
+      <w:r>
+        <w:t>.</w:t>
+      </w:r>
+      <w:r>
+        <w:t xml:space="preserve"> Арамановича.</w:t>
+      </w:r>
+      <w:r>
+        <w:t xml:space="preserve"> </w:t>
+      </w:r>
+      <w:r>
+        <w:t xml:space="preserve">– Изд. 4-е. – </w:t>
+      </w:r>
+      <w:r>
+        <w:t>М</w:t>
+      </w:r>
+      <w:r>
+        <w:t>.</w:t>
+      </w:r>
+      <w:r>
+        <w:rPr>
+          <w:lang w:val="en-US"/>
+        </w:rPr>
+        <w:t xml:space="preserve"> </w:t>
+      </w:r>
+      <w:r>
+        <w:t>: Наука</w:t>
+      </w:r>
+      <w:r>
+        <w:t>. Гл. ред. физ.-мат. лит.</w:t>
+      </w:r>
+      <w:r>
+        <w:t>, 197</w:t>
+      </w:r>
+      <w:r>
+        <w:t>7. – 831 с.</w:t>
+      </w:r>
+    </w:p>
+    <w:p>
+      <w:pPr>
+        <w:pStyle w:val="main"/>
+        <w:numPr>
+          <w:ilvl w:val="0"/>
+          <w:numId w:val="1"/>
+        </w:numPr>
+        <w:ind w:left="567" w:hanging="425"/>
+      </w:pPr>
+      <w:r>
+        <w:lastRenderedPageBreak/>
+        <w:t>Лаврентьев</w:t>
+      </w:r>
+      <w:r>
+        <w:t xml:space="preserve"> М. А</w:t>
+      </w:r>
+      <w:r>
+        <w:t>. Проблемы гидродина</w:t>
+      </w:r>
+      <w:r>
+        <w:t>мики и их математические модели / М. А. Лаврентьев, Б. В. Шабат. – М.</w:t>
+      </w:r>
+      <w:r>
+        <w:rPr>
+          <w:lang w:val="en-US"/>
+        </w:rPr>
+        <w:t xml:space="preserve"> </w:t>
+      </w:r>
+      <w:r>
+        <w:t xml:space="preserve">: Наука. Гл. ред. физ.-мат. лит., </w:t>
+      </w:r>
+      <w:r>
+        <w:t>19</w:t>
+      </w:r>
+      <w:r>
+        <w:t>73</w:t>
       </w:r>
       <w:r>
         <w:t xml:space="preserve">. – </w:t>
       </w:r>
       <w:r>
-        <w:t>288</w:t>
+        <w:t>416</w:t>
       </w:r>
       <w:r>
         <w:t xml:space="preserve"> с.</w:t>
@@ -276,46 +475,339 @@
         <w:ind w:left="567" w:hanging="425"/>
       </w:pPr>
       <w:r>
-        <w:rPr>
-          <w:lang w:val="en-US"/>
-        </w:rPr>
-        <w:t>Cowley, M. D. The interfacial stability of a feromagnetic fluid / M. D. Cowley, R. E. Ros</w:t>
-      </w:r>
+        <w:t>Крейн, С. Г. Математический анализ элементарных функций / С. Г. Крейн, В. Н. Ушакова. – М. : ФИЗМАТГИЗ, 1963. – 168 с. : ил.</w:t>
+      </w:r>
+    </w:p>
+    <w:p>
+      <w:pPr>
+        <w:pStyle w:val="main"/>
+        <w:numPr>
+          <w:ilvl w:val="0"/>
+          <w:numId w:val="1"/>
+        </w:numPr>
+        <w:ind w:left="567" w:hanging="425"/>
+      </w:pPr>
+      <w:r>
+        <w:t>Найфэ</w:t>
+      </w:r>
+      <w:r>
+        <w:t>, А. Х. Методы возмущений / А. Х. Найфэ; пер. с англ. – М.</w:t>
+      </w:r>
+      <w:r>
+        <w:t xml:space="preserve"> </w:t>
+      </w:r>
+      <w:r>
+        <w:t>: Мир, 1976. – 456 с.</w:t>
+      </w:r>
+    </w:p>
+    <w:p>
+      <w:pPr>
+        <w:pStyle w:val="main"/>
+        <w:numPr>
+          <w:ilvl w:val="0"/>
+          <w:numId w:val="1"/>
+        </w:numPr>
+        <w:ind w:left="567" w:hanging="425"/>
+      </w:pPr>
+      <w:r>
+        <w:t>Ширяева</w:t>
+      </w:r>
+      <w:r>
+        <w:t xml:space="preserve"> С. О. </w:t>
+      </w:r>
+      <w:r>
+        <w:t>Формулировка задач об аналитическом расчёте нелинейных движений вязкой жидкости со свободной поверхностью</w:t>
+      </w:r>
+      <w:r>
+        <w:t xml:space="preserve">: препринт № 31 / С. О. Ширяева </w:t>
+      </w:r>
+      <w:r>
+        <w:t>[</w:t>
+      </w:r>
+      <w:r>
+        <w:t>и др.</w:t>
+      </w:r>
+      <w:r>
+        <w:t>]</w:t>
+      </w:r>
+      <w:r>
+        <w:t>. – Ярославль</w:t>
+      </w:r>
+      <w:r>
+        <w:t xml:space="preserve"> </w:t>
+      </w:r>
+      <w:r>
+        <w:t>: ИМИ РАН, 2001. – 87 с.</w:t>
+      </w:r>
+    </w:p>
+    <w:p>
+      <w:pPr>
+        <w:pStyle w:val="main"/>
+        <w:numPr>
+          <w:ilvl w:val="0"/>
+          <w:numId w:val="1"/>
+        </w:numPr>
+        <w:ind w:left="567" w:hanging="425"/>
+      </w:pPr>
+      <w:r>
+        <w:t>Такетоми, С. Магнитные жидкости / С. Такетоми, С. Тикадзуми; пер. с японск. М. К. Овечкина, А. Д. Мицкевича;</w:t>
+      </w:r>
+      <w:r>
+        <w:t xml:space="preserve"> под ред. В. Е. Фертмана. – М. </w:t>
+      </w:r>
+      <w:r>
+        <w:t>: Мир, 1993. – 272 с. : ил.</w:t>
+      </w:r>
+    </w:p>
+    <w:p>
+      <w:pPr>
+        <w:pStyle w:val="main"/>
+        <w:numPr>
+          <w:ilvl w:val="0"/>
+          <w:numId w:val="1"/>
+        </w:numPr>
+        <w:ind w:left="567" w:hanging="425"/>
+      </w:pPr>
+      <w:r>
+        <w:rPr>
+          <w:lang w:val="en-US"/>
+        </w:rPr>
+        <w:t xml:space="preserve">Raj, K. </w:t>
+      </w:r>
+      <w:r>
+        <w:rPr>
+          <w:lang w:val="en-US"/>
+        </w:rPr>
+        <w:t>Ferrofluid technology – An overview / K. Raj, A. F. Chorney // Indian Journal of Engineering &amp; Materials Sciences. – 1998. – V. 5. – P. 372-389.</w:t>
+      </w:r>
+    </w:p>
+    <w:p>
+      <w:pPr>
+        <w:pStyle w:val="main"/>
+        <w:numPr>
+          <w:ilvl w:val="0"/>
+          <w:numId w:val="1"/>
+        </w:numPr>
+        <w:ind w:left="567" w:hanging="425"/>
+      </w:pPr>
+      <w:r>
+        <w:t>Ландау</w:t>
+      </w:r>
+      <w:r>
+        <w:t>, Л. Д</w:t>
+      </w:r>
+      <w:r>
+        <w:t xml:space="preserve">. </w:t>
+      </w:r>
+      <w:r>
+        <w:t>Теоретическая физика: учеб. пособие для вузов: в 10 т. Т.</w:t>
+      </w:r>
+      <w:r>
+        <w:t>8</w:t>
+      </w:r>
+      <w:r>
+        <w:t xml:space="preserve">. </w:t>
+      </w:r>
+      <w:r>
+        <w:t>Электродинамика сплошных сред</w:t>
+      </w:r>
+      <w:r>
+        <w:t xml:space="preserve"> / Л. Д. Ландау, И. М. Лифшиц. – И</w:t>
+      </w:r>
+      <w:r>
+        <w:t>зд. 2-е, перераб. и доп. – М.</w:t>
+      </w:r>
+      <w:r>
+        <w:t xml:space="preserve"> </w:t>
+      </w:r>
+      <w:r>
+        <w:t xml:space="preserve">: Наука. Гл. ред. физ.-мат. лит., </w:t>
+      </w:r>
+      <w:r>
+        <w:t>198</w:t>
+      </w:r>
+      <w:r>
+        <w:t>2</w:t>
+      </w:r>
+      <w:r>
+        <w:t xml:space="preserve">. – </w:t>
+      </w:r>
+      <w:r>
+        <w:t>624</w:t>
+      </w:r>
+      <w:r>
+        <w:t xml:space="preserve"> с.</w:t>
+      </w:r>
+    </w:p>
+    <w:p>
+      <w:pPr>
+        <w:pStyle w:val="main"/>
+        <w:numPr>
+          <w:ilvl w:val="0"/>
+          <w:numId w:val="1"/>
+        </w:numPr>
+        <w:ind w:left="567" w:hanging="425"/>
+      </w:pPr>
+      <w:r>
+        <w:t>Сивухин</w:t>
+      </w:r>
+      <w:r>
+        <w:t>, Д. В</w:t>
+      </w:r>
+      <w:r>
+        <w:t>. Общий курс физики</w:t>
+      </w:r>
+      <w:r>
+        <w:t>: в 5 т.</w:t>
+      </w:r>
+      <w:r>
+        <w:t xml:space="preserve"> Т</w:t>
+      </w:r>
+      <w:r>
+        <w:t>. 3. Электричество / Д. В. Сивухин. – Изд. 2-е, испр. – М. : Наука, 1983. – 687 с.</w:t>
+      </w:r>
+    </w:p>
+    <w:p>
+      <w:pPr>
+        <w:pStyle w:val="main"/>
+        <w:numPr>
+          <w:ilvl w:val="0"/>
+          <w:numId w:val="1"/>
+        </w:numPr>
+        <w:ind w:left="567" w:hanging="425"/>
+      </w:pPr>
+      <w:r>
+        <w:t>Ландау, Л. Д. Теоретическая физика: учеб. пособие для вузов: в 10 т. Т.2. Теория поля / Л. Д. Ландау, И. М. Лифшиц. – Изд. 6-е, испр. и доп. – М.</w:t>
+      </w:r>
+      <w:r>
+        <w:t xml:space="preserve"> </w:t>
+      </w:r>
+      <w:r>
+        <w:t>: Наука. Гл. ред. физ.-мат. лит., 1973. – 504 с.</w:t>
+      </w:r>
+    </w:p>
+    <w:p>
+      <w:pPr>
+        <w:pStyle w:val="main"/>
+        <w:numPr>
+          <w:ilvl w:val="0"/>
+          <w:numId w:val="1"/>
+        </w:numPr>
+        <w:ind w:left="567" w:hanging="425"/>
+      </w:pPr>
+      <w:r>
+        <w:t>Черняк, В. Г. Механика сплошных сред: учеб. пособие для вузов / В. Г. Черняк, П. Е. Суетин. – М. : ФИЗМАТЛИТ, 2006. – 352 с.</w:t>
+      </w:r>
+    </w:p>
+    <w:p>
+      <w:pPr>
+        <w:pStyle w:val="main"/>
+        <w:numPr>
+          <w:ilvl w:val="0"/>
+          <w:numId w:val="1"/>
+        </w:numPr>
+        <w:ind w:left="567" w:hanging="425"/>
+      </w:pPr>
+      <w:r>
+        <w:rPr>
+          <w:lang w:val="en-US"/>
+        </w:rPr>
+        <w:t>R</w:t>
+      </w:r>
+      <w:r>
+        <w:t>ayleigh</w:t>
+      </w:r>
+      <w:r>
+        <w:rPr>
+          <w:lang w:val="en-US"/>
+        </w:rPr>
+        <w:t xml:space="preserve">, L. On the capillary phenomena of jets / L. </w:t>
+      </w:r>
+      <w:r>
+        <w:rPr>
+          <w:lang w:val="en-US"/>
+        </w:rPr>
+        <w:t>R</w:t>
+      </w:r>
+      <w:r>
+        <w:t>ayleigh</w:t>
+      </w:r>
+      <w:r>
+        <w:rPr>
+          <w:lang w:val="en-US"/>
+        </w:rPr>
+        <w:t xml:space="preserve"> // Proceedings of the Royal Society of London. – 1879. – V. 29. – P. 71-97.</w:t>
+      </w:r>
+    </w:p>
+    <w:p>
+      <w:pPr>
+        <w:pStyle w:val="main"/>
+        <w:numPr>
+          <w:ilvl w:val="0"/>
+          <w:numId w:val="1"/>
+        </w:numPr>
+        <w:ind w:left="567" w:hanging="425"/>
+      </w:pPr>
+      <w:r>
+        <w:t>С</w:t>
+      </w:r>
+      <w:r>
+        <w:t>правочник по специальным функциям</w:t>
+      </w:r>
+      <w:r>
+        <w:t xml:space="preserve"> с формулами, графиками и таблицами / под ред. </w:t>
+      </w:r>
+      <w:r>
+        <w:t xml:space="preserve">М. Абрамовица, И. Стиган; пер. с англ. под ред. В. </w:t>
+      </w:r>
+      <w:r>
+        <w:lastRenderedPageBreak/>
+        <w:t>А. Диткина, Л. Н. Кармазиной.</w:t>
+      </w:r>
+      <w:r>
+        <w:t xml:space="preserve"> – </w:t>
+      </w:r>
+      <w:r>
+        <w:t>М.</w:t>
+      </w:r>
+      <w:r>
+        <w:t xml:space="preserve"> </w:t>
+      </w:r>
+      <w:r>
+        <w:t>: Наука. Гл. ред. физ.-мат. лит., 197</w:t>
+      </w:r>
+      <w:r>
+        <w:t>9</w:t>
+      </w:r>
+      <w:r>
+        <w:t xml:space="preserve">. – </w:t>
+      </w:r>
+      <w:r>
+        <w:t>832</w:t>
+      </w:r>
+      <w:r>
+        <w:t xml:space="preserve"> с.</w:t>
+      </w:r>
+      <w:r>
+        <w:t xml:space="preserve"> : ил.</w:t>
+      </w:r>
+    </w:p>
+    <w:p>
+      <w:pPr>
+        <w:pStyle w:val="main"/>
+        <w:numPr>
+          <w:ilvl w:val="0"/>
+          <w:numId w:val="1"/>
+        </w:numPr>
+        <w:ind w:left="567" w:hanging="425"/>
+      </w:pPr>
       <w:bookmarkStart w:id="0" w:name="_GoBack"/>
       <w:bookmarkEnd w:id="0"/>
-      <w:r>
-        <w:rPr>
-          <w:lang w:val="en-US"/>
-        </w:rPr>
-        <w:t>ensweig // J. Fluid Mech. – 1967. – V.</w:t>
-      </w:r>
-      <w:r>
-        <w:rPr>
-          <w:lang w:val="en-US"/>
-        </w:rPr>
-        <w:t xml:space="preserve"> 30</w:t>
-      </w:r>
-      <w:r>
-        <w:rPr>
-          <w:lang w:val="en-US"/>
-        </w:rPr>
-        <w:t xml:space="preserve">, </w:t>
-      </w:r>
-      <w:r>
-        <w:t>№</w:t>
-      </w:r>
-      <w:r>
-        <w:rPr>
-          <w:lang w:val="en-US"/>
-        </w:rPr>
-        <w:t xml:space="preserve"> 4. – P. </w:t>
-      </w:r>
-      <w:r>
-        <w:rPr>
-          <w:lang w:val="en-US"/>
-        </w:rPr>
-        <w:t>671-688.</w:t>
-      </w:r>
+    </w:p>
+    <w:p>
+      <w:pPr>
+        <w:pStyle w:val="a4"/>
+      </w:pPr>
     </w:p>
     <w:sectPr>
       <w:pgSz w:w="11906" w:h="16838"/>
@@ -330,6 +822,92 @@
 <file path=word/numbering.xml><?xml version="1.0" encoding="utf-8"?>
 <w:numbering xmlns:wpc="http://schemas.microsoft.com/office/word/2010/wordprocessingCanvas" xmlns:cx="http://schemas.microsoft.com/office/drawing/2014/chartex" xmlns:mc="http://schemas.openxmlformats.org/markup-compatibility/2006" xmlns:o="urn:schemas-microsoft-com:office:office" xmlns:r="http://schemas.openxmlformats.org/officeDocument/2006/relationships" xmlns:m="http://schemas.openxmlformats.org/officeDocument/2006/math" xmlns:v="urn:schemas-microsoft-com:vml" xmlns:wp14="http://schemas.microsoft.com/office/word/2010/wordprocessingDrawing" xmlns:wp="http://schemas.openxmlformats.org/drawingml/2006/wordprocessingDrawing" xmlns:w10="urn:schemas-microsoft-com:office:word" xmlns:w="http://schemas.openxmlformats.org/wordprocessingml/2006/main" xmlns:w14="http://schemas.microsoft.com/office/word/2010/wordml" xmlns:w15="http://schemas.microsoft.com/office/word/2012/wordml" xmlns:w16se="http://schemas.microsoft.com/office/word/2015/wordml/symex" xmlns:wpg="http://schemas.microsoft.com/office/word/2010/wordprocessingGroup" xmlns:wpi="http://schemas.microsoft.com/office/word/2010/wordprocessingInk" xmlns:wne="http://schemas.microsoft.com/office/word/2006/wordml" xmlns:wps="http://schemas.microsoft.com/office/word/2010/wordprocessingShape" mc:Ignorable="w14 w15 w16se wp14">
   <w:abstractNum w:abstractNumId="0" w15:restartNumberingAfterBreak="0">
+    <w:nsid w:val="0D49608D"/>
+    <w:multiLevelType w:val="hybridMultilevel"/>
+    <w:tmpl w:val="8B248970"/>
+    <w:lvl w:ilvl="0" w:tplc="0419000F">
+      <w:start w:val="1"/>
+      <w:numFmt w:val="decimal"/>
+      <w:lvlText w:val="%1."/>
+      <w:lvlJc w:val="left"/>
+      <w:pPr>
+        <w:ind w:left="720" w:hanging="360"/>
+      </w:pPr>
+    </w:lvl>
+    <w:lvl w:ilvl="1" w:tplc="04190019" w:tentative="1">
+      <w:start w:val="1"/>
+      <w:numFmt w:val="lowerLetter"/>
+      <w:lvlText w:val="%2."/>
+      <w:lvlJc w:val="left"/>
+      <w:pPr>
+        <w:ind w:left="1440" w:hanging="360"/>
+      </w:pPr>
+    </w:lvl>
+    <w:lvl w:ilvl="2" w:tplc="0419001B" w:tentative="1">
+      <w:start w:val="1"/>
+      <w:numFmt w:val="lowerRoman"/>
+      <w:lvlText w:val="%3."/>
+      <w:lvlJc w:val="right"/>
+      <w:pPr>
+        <w:ind w:left="2160" w:hanging="180"/>
+      </w:pPr>
+    </w:lvl>
+    <w:lvl w:ilvl="3" w:tplc="0419000F" w:tentative="1">
+      <w:start w:val="1"/>
+      <w:numFmt w:val="decimal"/>
+      <w:lvlText w:val="%4."/>
+      <w:lvlJc w:val="left"/>
+      <w:pPr>
+        <w:ind w:left="2880" w:hanging="360"/>
+      </w:pPr>
+    </w:lvl>
+    <w:lvl w:ilvl="4" w:tplc="04190019" w:tentative="1">
+      <w:start w:val="1"/>
+      <w:numFmt w:val="lowerLetter"/>
+      <w:lvlText w:val="%5."/>
+      <w:lvlJc w:val="left"/>
+      <w:pPr>
+        <w:ind w:left="3600" w:hanging="360"/>
+      </w:pPr>
+    </w:lvl>
+    <w:lvl w:ilvl="5" w:tplc="0419001B" w:tentative="1">
+      <w:start w:val="1"/>
+      <w:numFmt w:val="lowerRoman"/>
+      <w:lvlText w:val="%6."/>
+      <w:lvlJc w:val="right"/>
+      <w:pPr>
+        <w:ind w:left="4320" w:hanging="180"/>
+      </w:pPr>
+    </w:lvl>
+    <w:lvl w:ilvl="6" w:tplc="0419000F" w:tentative="1">
+      <w:start w:val="1"/>
+      <w:numFmt w:val="decimal"/>
+      <w:lvlText w:val="%7."/>
+      <w:lvlJc w:val="left"/>
+      <w:pPr>
+        <w:ind w:left="5040" w:hanging="360"/>
+      </w:pPr>
+    </w:lvl>
+    <w:lvl w:ilvl="7" w:tplc="04190019" w:tentative="1">
+      <w:start w:val="1"/>
+      <w:numFmt w:val="lowerLetter"/>
+      <w:lvlText w:val="%8."/>
+      <w:lvlJc w:val="left"/>
+      <w:pPr>
+        <w:ind w:left="5760" w:hanging="360"/>
+      </w:pPr>
+    </w:lvl>
+    <w:lvl w:ilvl="8" w:tplc="0419001B" w:tentative="1">
+      <w:start w:val="1"/>
+      <w:numFmt w:val="lowerRoman"/>
+      <w:lvlText w:val="%9."/>
+      <w:lvlJc w:val="right"/>
+      <w:pPr>
+        <w:ind w:left="6480" w:hanging="180"/>
+      </w:pPr>
+    </w:lvl>
+  </w:abstractNum>
+  <w:abstractNum w:abstractNumId="1" w15:restartNumberingAfterBreak="0">
     <w:nsid w:val="3888669B"/>
     <w:multiLevelType w:val="hybridMultilevel"/>
     <w:tmpl w:val="189A3592"/>
@@ -415,7 +993,99 @@
       </w:pPr>
     </w:lvl>
   </w:abstractNum>
+  <w:abstractNum w:abstractNumId="2" w15:restartNumberingAfterBreak="0">
+    <w:nsid w:val="61302E4E"/>
+    <w:multiLevelType w:val="hybridMultilevel"/>
+    <w:tmpl w:val="2DE0380A"/>
+    <w:lvl w:ilvl="0" w:tplc="0419000F">
+      <w:start w:val="1"/>
+      <w:numFmt w:val="decimal"/>
+      <w:lvlText w:val="%1."/>
+      <w:lvlJc w:val="left"/>
+      <w:pPr>
+        <w:ind w:left="720" w:hanging="360"/>
+      </w:pPr>
+    </w:lvl>
+    <w:lvl w:ilvl="1" w:tplc="04190019" w:tentative="1">
+      <w:start w:val="1"/>
+      <w:numFmt w:val="lowerLetter"/>
+      <w:lvlText w:val="%2."/>
+      <w:lvlJc w:val="left"/>
+      <w:pPr>
+        <w:ind w:left="1440" w:hanging="360"/>
+      </w:pPr>
+    </w:lvl>
+    <w:lvl w:ilvl="2" w:tplc="0419001B" w:tentative="1">
+      <w:start w:val="1"/>
+      <w:numFmt w:val="lowerRoman"/>
+      <w:lvlText w:val="%3."/>
+      <w:lvlJc w:val="right"/>
+      <w:pPr>
+        <w:ind w:left="2160" w:hanging="180"/>
+      </w:pPr>
+    </w:lvl>
+    <w:lvl w:ilvl="3" w:tplc="0419000F" w:tentative="1">
+      <w:start w:val="1"/>
+      <w:numFmt w:val="decimal"/>
+      <w:lvlText w:val="%4."/>
+      <w:lvlJc w:val="left"/>
+      <w:pPr>
+        <w:ind w:left="2880" w:hanging="360"/>
+      </w:pPr>
+    </w:lvl>
+    <w:lvl w:ilvl="4" w:tplc="04190019" w:tentative="1">
+      <w:start w:val="1"/>
+      <w:numFmt w:val="lowerLetter"/>
+      <w:lvlText w:val="%5."/>
+      <w:lvlJc w:val="left"/>
+      <w:pPr>
+        <w:ind w:left="3600" w:hanging="360"/>
+      </w:pPr>
+    </w:lvl>
+    <w:lvl w:ilvl="5" w:tplc="0419001B" w:tentative="1">
+      <w:start w:val="1"/>
+      <w:numFmt w:val="lowerRoman"/>
+      <w:lvlText w:val="%6."/>
+      <w:lvlJc w:val="right"/>
+      <w:pPr>
+        <w:ind w:left="4320" w:hanging="180"/>
+      </w:pPr>
+    </w:lvl>
+    <w:lvl w:ilvl="6" w:tplc="0419000F" w:tentative="1">
+      <w:start w:val="1"/>
+      <w:numFmt w:val="decimal"/>
+      <w:lvlText w:val="%7."/>
+      <w:lvlJc w:val="left"/>
+      <w:pPr>
+        <w:ind w:left="5040" w:hanging="360"/>
+      </w:pPr>
+    </w:lvl>
+    <w:lvl w:ilvl="7" w:tplc="04190019" w:tentative="1">
+      <w:start w:val="1"/>
+      <w:numFmt w:val="lowerLetter"/>
+      <w:lvlText w:val="%8."/>
+      <w:lvlJc w:val="left"/>
+      <w:pPr>
+        <w:ind w:left="5760" w:hanging="360"/>
+      </w:pPr>
+    </w:lvl>
+    <w:lvl w:ilvl="8" w:tplc="0419001B" w:tentative="1">
+      <w:start w:val="1"/>
+      <w:numFmt w:val="lowerRoman"/>
+      <w:lvlText w:val="%9."/>
+      <w:lvlJc w:val="right"/>
+      <w:pPr>
+        <w:ind w:left="6480" w:hanging="180"/>
+      </w:pPr>
+    </w:lvl>
+  </w:abstractNum>
   <w:num w:numId="1">
+    <w:abstractNumId w:val="1"/>
+  </w:num>
+  <w:num w:numId="2">
+    <w:abstractNumId w:val="2"/>
+  </w:num>
+  <w:num w:numId="3">
     <w:abstractNumId w:val="0"/>
   </w:num>
 </w:numbering>
@@ -818,6 +1488,7 @@
   <w:style w:type="character" w:default="1" w:styleId="a0">
     <w:name w:val="Default Paragraph Font"/>
     <w:uiPriority w:val="1"/>
+    <w:semiHidden/>
     <w:unhideWhenUsed/>
   </w:style>
   <w:style w:type="table" w:default="1" w:styleId="a1">
@@ -864,6 +1535,37 @@
     <w:rPr>
       <w:rFonts w:ascii="Times New Roman" w:hAnsi="Times New Roman"/>
       <w:sz w:val="28"/>
+    </w:rPr>
+  </w:style>
+  <w:style w:type="paragraph" w:styleId="a3">
+    <w:name w:val="List Paragraph"/>
+    <w:basedOn w:val="a"/>
+    <w:uiPriority w:val="34"/>
+    <w:qFormat/>
+    <w:rsid w:val="00F96BE6"/>
+    <w:pPr>
+      <w:spacing w:after="200" w:line="276" w:lineRule="auto"/>
+      <w:ind w:left="720"/>
+      <w:contextualSpacing/>
+    </w:pPr>
+  </w:style>
+  <w:style w:type="paragraph" w:customStyle="1" w:styleId="a4">
+    <w:name w:val="ТекстЛаб"/>
+    <w:basedOn w:val="a"/>
+    <w:autoRedefine/>
+    <w:qFormat/>
+    <w:rsid w:val="006E79F2"/>
+    <w:pPr>
+      <w:keepLines/>
+      <w:spacing w:after="200" w:line="360" w:lineRule="auto"/>
+      <w:ind w:firstLine="720"/>
+      <w:contextualSpacing/>
+      <w:jc w:val="both"/>
+    </w:pPr>
+    <w:rPr>
+      <w:rFonts w:ascii="Times New Roman" w:hAnsi="Times New Roman" w:cs="Times New Roman"/>
+      <w:sz w:val="28"/>
+      <w:szCs w:val="28"/>
     </w:rPr>
   </w:style>
 </w:styles>

--- a/diplom_sources.docx
+++ b/diplom_sources.docx
@@ -5,11 +5,25 @@
     <w:p>
       <w:pPr>
         <w:pStyle w:val="main"/>
-        <w:numPr>
-          <w:ilvl w:val="0"/>
-          <w:numId w:val="1"/>
-        </w:numPr>
-        <w:ind w:left="567" w:hanging="425"/>
+        <w:spacing w:after="240"/>
+        <w:ind w:firstLine="0"/>
+        <w:jc w:val="center"/>
+      </w:pPr>
+      <w:r>
+        <w:t>СПИСОК ИСПОЛЬЗОВАННЫХ ИСТОЧНИКОВ</w:t>
+      </w:r>
+    </w:p>
+    <w:p>
+      <w:pPr>
+        <w:pStyle w:val="main"/>
+        <w:numPr>
+          <w:ilvl w:val="0"/>
+          <w:numId w:val="1"/>
+        </w:numPr>
+        <w:tabs>
+          <w:tab w:val="left" w:pos="1134"/>
+        </w:tabs>
+        <w:ind w:left="0" w:firstLine="709"/>
       </w:pPr>
       <w:r>
         <w:rPr>
@@ -24,388 +38,374 @@
           <w:szCs w:val="28"/>
           <w:lang w:val="en-US"/>
         </w:rPr>
-        <w:t>,</w:t>
+        <w:t xml:space="preserve"> </w:t>
       </w:r>
       <w:r>
         <w:rPr>
           <w:rFonts w:cs="Times New Roman"/>
           <w:szCs w:val="28"/>
         </w:rPr>
-        <w:t xml:space="preserve"> Р. Феррогидродинамика / Р. Розенцвейг; пер. с англ. под ред. В. В. Гогосова. –  М.</w:t>
-      </w:r>
-      <w:r>
-        <w:rPr>
-          <w:rFonts w:cs="Times New Roman"/>
-          <w:szCs w:val="28"/>
-        </w:rPr>
+        <w:t>Р. Феррогидродинамика / Р. Розенцвейг; пер. с англ. под ред. В. В. Гогосова. –  М.: Мир, 1989. – 356 с.</w:t>
+      </w:r>
+    </w:p>
+    <w:p>
+      <w:pPr>
+        <w:pStyle w:val="main"/>
+        <w:numPr>
+          <w:ilvl w:val="0"/>
+          <w:numId w:val="1"/>
+        </w:numPr>
+        <w:tabs>
+          <w:tab w:val="left" w:pos="1134"/>
+        </w:tabs>
+        <w:ind w:left="0" w:firstLine="709"/>
+      </w:pPr>
+      <w:r>
+        <w:t>Фертман В. Е. Магнитные жидкости : справ. пособие</w:t>
+      </w:r>
+      <w:r>
+        <w:t xml:space="preserve"> / В. Е. Фертман</w:t>
+      </w:r>
+      <w:r>
+        <w:t>. – Минск.</w:t>
+      </w:r>
+      <w:r>
+        <w:t>: Выш. шк.</w:t>
+      </w:r>
+      <w:r>
+        <w:t>, 1988. – 184</w:t>
+      </w:r>
+      <w:r>
         <w:t xml:space="preserve"> </w:t>
       </w:r>
       <w:r>
-        <w:rPr>
-          <w:rFonts w:cs="Times New Roman"/>
-          <w:szCs w:val="28"/>
-        </w:rPr>
-        <w:t>: Мир, 1989. – 356 с.</w:t>
-      </w:r>
-    </w:p>
-    <w:p>
-      <w:pPr>
-        <w:pStyle w:val="main"/>
-        <w:numPr>
-          <w:ilvl w:val="0"/>
-          <w:numId w:val="1"/>
-        </w:numPr>
-        <w:ind w:left="567" w:hanging="425"/>
-      </w:pPr>
-      <w:r>
-        <w:t>Фертман</w:t>
+        <w:t>с. : ил</w:t>
+      </w:r>
+      <w:r>
+        <w:t>.</w:t>
+      </w:r>
+    </w:p>
+    <w:p>
+      <w:pPr>
+        <w:pStyle w:val="main"/>
+        <w:numPr>
+          <w:ilvl w:val="0"/>
+          <w:numId w:val="1"/>
+        </w:numPr>
+        <w:tabs>
+          <w:tab w:val="left" w:pos="1134"/>
+        </w:tabs>
+        <w:ind w:left="0" w:firstLine="709"/>
+      </w:pPr>
+      <w:r>
+        <w:t>Scherer</w:t>
+      </w:r>
+      <w:r>
+        <w:t xml:space="preserve"> </w:t>
+      </w:r>
+      <w:r>
+        <w:t>C</w:t>
+      </w:r>
+      <w:r>
+        <w:t xml:space="preserve">. </w:t>
+      </w:r>
+      <w:r>
+        <w:t>Ferrofluids: Properties and Applications</w:t>
+      </w:r>
+      <w:r>
+        <w:t xml:space="preserve"> / C.</w:t>
+      </w:r>
+      <w:r>
+        <w:t xml:space="preserve"> </w:t>
+      </w:r>
+      <w:r>
+        <w:t>Scherer</w:t>
       </w:r>
       <w:r>
         <w:rPr>
           <w:lang w:val="en-US"/>
         </w:rPr>
-        <w:t>,</w:t>
-      </w:r>
-      <w:r>
-        <w:t xml:space="preserve"> В. Е. Магнитные жидкости : справ. пособие</w:t>
-      </w:r>
-      <w:r>
-        <w:t xml:space="preserve"> / В. Е. Фертман</w:t>
-      </w:r>
-      <w:r>
-        <w:t>. – Минск. : Выш. шк.</w:t>
-      </w:r>
-      <w:r>
-        <w:t>, 1988. – 184</w:t>
+        <w:t xml:space="preserve">, </w:t>
+      </w:r>
+      <w:r>
+        <w:t>A. M. Figueiredo Neto</w:t>
+      </w:r>
+      <w:r>
+        <w:rPr>
+          <w:lang w:val="en-US"/>
+        </w:rPr>
+        <w:t xml:space="preserve"> // </w:t>
+      </w:r>
+      <w:r>
+        <w:t>Brazilian Journal of Physics</w:t>
+      </w:r>
+      <w:r>
+        <w:rPr>
+          <w:lang w:val="en-US"/>
+        </w:rPr>
+        <w:t>. – 2005. –</w:t>
       </w:r>
       <w:r>
         <w:t xml:space="preserve"> </w:t>
       </w:r>
       <w:r>
-        <w:t>с. : ил</w:t>
+        <w:rPr>
+          <w:lang w:val="en-US"/>
+        </w:rPr>
+        <w:t>V</w:t>
+      </w:r>
+      <w:r>
+        <w:t>. 35,</w:t>
+      </w:r>
+      <w:r>
+        <w:rPr>
+          <w:lang w:val="en-US"/>
+        </w:rPr>
+        <w:t xml:space="preserve"> </w:t>
+      </w:r>
+      <w:r>
+        <w:t xml:space="preserve">№ 3A. – </w:t>
+      </w:r>
+      <w:r>
+        <w:rPr>
+          <w:lang w:val="en-US"/>
+        </w:rPr>
+        <w:t>P</w:t>
+      </w:r>
+      <w:r>
+        <w:rPr>
+          <w:lang w:val="en-US"/>
+        </w:rPr>
+        <w:t>. 718-727.</w:t>
+      </w:r>
+    </w:p>
+    <w:p>
+      <w:pPr>
+        <w:pStyle w:val="main"/>
+        <w:numPr>
+          <w:ilvl w:val="0"/>
+          <w:numId w:val="1"/>
+        </w:numPr>
+        <w:tabs>
+          <w:tab w:val="left" w:pos="1134"/>
+        </w:tabs>
+        <w:ind w:left="0" w:firstLine="709"/>
+      </w:pPr>
+      <w:r>
+        <w:t xml:space="preserve">Механика нано- и микродисперсных магнитных сред / </w:t>
+      </w:r>
+      <w:r>
+        <w:t>п</w:t>
+      </w:r>
+      <w:r>
+        <w:t>од ред. В. М. Полунина. – М.</w:t>
+      </w:r>
+      <w:r>
+        <w:t>: ФИЗМАТЛИТ, 2015. – 192 с.</w:t>
+      </w:r>
+    </w:p>
+    <w:p>
+      <w:pPr>
+        <w:pStyle w:val="main"/>
+        <w:numPr>
+          <w:ilvl w:val="0"/>
+          <w:numId w:val="1"/>
+        </w:numPr>
+        <w:tabs>
+          <w:tab w:val="left" w:pos="1134"/>
+        </w:tabs>
+        <w:ind w:left="0" w:firstLine="709"/>
+      </w:pPr>
+      <w:r>
+        <w:t>Баштовой В. Г. Устойчивость осесимметричной струи намагничивающейся жидкости / В. Г. Баштовой, М. С. Краков // ПМТФ. – 1978. – № 4. – С. 147-153.</w:t>
+      </w:r>
+    </w:p>
+    <w:p>
+      <w:pPr>
+        <w:pStyle w:val="main"/>
+        <w:numPr>
+          <w:ilvl w:val="0"/>
+          <w:numId w:val="1"/>
+        </w:numPr>
+        <w:tabs>
+          <w:tab w:val="left" w:pos="1134"/>
+        </w:tabs>
+        <w:ind w:left="0" w:firstLine="709"/>
+      </w:pPr>
+      <w:r>
+        <w:t xml:space="preserve">Дразин Ф. Введение в теорию гидродинамической устойчивости / </w:t>
+      </w:r>
+      <w:r>
+        <w:t>Ф. Дразин; п</w:t>
+      </w:r>
+      <w:r>
+        <w:t xml:space="preserve">ер. с англ. Г. Г. Цыпкина; </w:t>
+      </w:r>
+      <w:r>
+        <w:t>п</w:t>
+      </w:r>
+      <w:r>
+        <w:t>од ред. А. Т. Ильичева. –</w:t>
+      </w:r>
+      <w:r>
+        <w:t xml:space="preserve"> </w:t>
+      </w:r>
+      <w:r>
+        <w:t>М.</w:t>
+      </w:r>
+      <w:r>
+        <w:t>: ФИЗМАТЛИТ, 2005. – 288 с.</w:t>
+      </w:r>
+    </w:p>
+    <w:p>
+      <w:pPr>
+        <w:pStyle w:val="main"/>
+        <w:numPr>
+          <w:ilvl w:val="0"/>
+          <w:numId w:val="1"/>
+        </w:numPr>
+        <w:tabs>
+          <w:tab w:val="left" w:pos="1134"/>
+        </w:tabs>
+        <w:ind w:left="0" w:firstLine="709"/>
+      </w:pPr>
+      <w:r>
+        <w:rPr>
+          <w:lang w:val="en-US"/>
+        </w:rPr>
+        <w:t>Cowley</w:t>
+      </w:r>
+      <w:r>
+        <w:rPr>
+          <w:lang w:val="en-US"/>
+        </w:rPr>
+        <w:t xml:space="preserve"> M. D. The interfacial stability of a feromagnetic fluid / M. D. Cowley, R. E. Rosensweig // J. Fluid Mech. – 1967. – V.</w:t>
+      </w:r>
+      <w:r>
+        <w:rPr>
+          <w:lang w:val="en-US"/>
+        </w:rPr>
+        <w:t xml:space="preserve"> 30</w:t>
+      </w:r>
+      <w:r>
+        <w:rPr>
+          <w:lang w:val="en-US"/>
+        </w:rPr>
+        <w:t xml:space="preserve">, </w:t>
+      </w:r>
+      <w:r>
+        <w:t>№</w:t>
+      </w:r>
+      <w:r>
+        <w:rPr>
+          <w:lang w:val="en-US"/>
+        </w:rPr>
+        <w:t xml:space="preserve"> 4. – P. </w:t>
+      </w:r>
+      <w:r>
+        <w:rPr>
+          <w:lang w:val="en-US"/>
+        </w:rPr>
+        <w:t>671-688.</w:t>
+      </w:r>
+    </w:p>
+    <w:p>
+      <w:pPr>
+        <w:pStyle w:val="main"/>
+        <w:numPr>
+          <w:ilvl w:val="0"/>
+          <w:numId w:val="1"/>
+        </w:numPr>
+        <w:tabs>
+          <w:tab w:val="left" w:pos="1134"/>
+        </w:tabs>
+        <w:ind w:left="0" w:firstLine="709"/>
+      </w:pPr>
+      <w:r>
+        <w:t>Ландау</w:t>
+      </w:r>
+      <w:r>
+        <w:t xml:space="preserve"> Л. Д. Теоретическая физика: учеб. пособие для вузов: в 10 т. Т.6. Гидродинамика / Л. Д. Ландау, И. М. Лифшиц. – И</w:t>
+      </w:r>
+      <w:r>
+        <w:t xml:space="preserve">зд. 3-е, перераб. – М.: Наука. Гл. ред. физ.-мат. лит., </w:t>
+      </w:r>
+      <w:r>
+        <w:t>1986. – 736 с.</w:t>
+      </w:r>
+    </w:p>
+    <w:p>
+      <w:pPr>
+        <w:pStyle w:val="main"/>
+        <w:numPr>
+          <w:ilvl w:val="0"/>
+          <w:numId w:val="1"/>
+        </w:numPr>
+        <w:tabs>
+          <w:tab w:val="left" w:pos="1134"/>
+        </w:tabs>
+        <w:ind w:left="0" w:firstLine="709"/>
+      </w:pPr>
+      <w:r>
+        <w:t>Сретенский Л. Н. Теория волновых движений жидкости / Л. Н. Сретенский. – Изд. 2-е, перераб. и доп. – М.: Наука. Гл. ред. физ.-мат. лит., 1977. – 816 с.</w:t>
+      </w:r>
+    </w:p>
+    <w:p>
+      <w:pPr>
+        <w:pStyle w:val="main"/>
+        <w:numPr>
+          <w:ilvl w:val="0"/>
+          <w:numId w:val="1"/>
+        </w:numPr>
+        <w:tabs>
+          <w:tab w:val="left" w:pos="1134"/>
+        </w:tabs>
+        <w:ind w:left="0" w:firstLine="709"/>
+      </w:pPr>
+      <w:r>
+        <w:t>Милн-Томсон</w:t>
+      </w:r>
+      <w:r>
+        <w:t xml:space="preserve"> Л. М. Теоретическая гидродинамика / Л. М. Милн-Томсон; пер. с англ. под ред. Н. Н. Моисеева. – М.: Мир, 1964. – 660 с.</w:t>
+      </w:r>
+    </w:p>
+    <w:p>
+      <w:pPr>
+        <w:pStyle w:val="main"/>
+        <w:numPr>
+          <w:ilvl w:val="0"/>
+          <w:numId w:val="1"/>
+        </w:numPr>
+        <w:tabs>
+          <w:tab w:val="left" w:pos="1134"/>
+        </w:tabs>
+        <w:ind w:left="0" w:firstLine="709"/>
+      </w:pPr>
+      <w:r>
+        <w:t>Корн Г. Справочник по математике для научных работников и инженеров: определения, теоремы, формулы / Г. Корн, Т. Корн</w:t>
+      </w:r>
+      <w:r>
+        <w:t>; пер. с англ. под ред. И. Г</w:t>
       </w:r>
       <w:r>
         <w:t>.</w:t>
       </w:r>
-    </w:p>
-    <w:p>
-      <w:pPr>
-        <w:pStyle w:val="main"/>
-        <w:numPr>
-          <w:ilvl w:val="0"/>
-          <w:numId w:val="1"/>
-        </w:numPr>
-        <w:ind w:left="567" w:hanging="425"/>
-      </w:pPr>
-      <w:r>
-        <w:t>Scherer</w:t>
-      </w:r>
-      <w:r>
-        <w:t xml:space="preserve">, </w:t>
-      </w:r>
-      <w:r>
-        <w:t>C</w:t>
-      </w:r>
-      <w:r>
-        <w:t xml:space="preserve">. </w:t>
-      </w:r>
-      <w:r>
-        <w:t>Ferrofluids: Properties and Applications</w:t>
-      </w:r>
-      <w:r>
-        <w:t xml:space="preserve"> / C.</w:t>
+      <w:r>
+        <w:t xml:space="preserve"> Арамановича.</w:t>
       </w:r>
       <w:r>
         <w:t xml:space="preserve"> </w:t>
       </w:r>
       <w:r>
-        <w:t>Scherer</w:t>
-      </w:r>
-      <w:r>
-        <w:rPr>
-          <w:lang w:val="en-US"/>
-        </w:rPr>
-        <w:t xml:space="preserve">, </w:t>
-      </w:r>
-      <w:r>
-        <w:t>A. M. Figueiredo Neto</w:t>
-      </w:r>
-      <w:r>
-        <w:rPr>
-          <w:lang w:val="en-US"/>
-        </w:rPr>
-        <w:t xml:space="preserve"> // </w:t>
-      </w:r>
-      <w:r>
-        <w:t>Brazilian Journal of Physics</w:t>
-      </w:r>
-      <w:r>
-        <w:rPr>
-          <w:lang w:val="en-US"/>
-        </w:rPr>
-        <w:t>. – 2005. –</w:t>
-      </w:r>
-      <w:r>
-        <w:t xml:space="preserve"> </w:t>
-      </w:r>
-      <w:r>
-        <w:rPr>
-          <w:lang w:val="en-US"/>
-        </w:rPr>
-        <w:t>V</w:t>
-      </w:r>
-      <w:r>
-        <w:t>. 35,</w:t>
-      </w:r>
-      <w:r>
-        <w:rPr>
-          <w:lang w:val="en-US"/>
-        </w:rPr>
-        <w:t xml:space="preserve"> </w:t>
-      </w:r>
-      <w:r>
-        <w:t xml:space="preserve">№ 3A. – </w:t>
-      </w:r>
-      <w:r>
-        <w:rPr>
-          <w:lang w:val="en-US"/>
-        </w:rPr>
-        <w:t>P</w:t>
-      </w:r>
-      <w:r>
-        <w:rPr>
-          <w:lang w:val="en-US"/>
-        </w:rPr>
-        <w:t>. 718-727.</w:t>
-      </w:r>
-    </w:p>
-    <w:p>
-      <w:pPr>
-        <w:pStyle w:val="main"/>
-        <w:numPr>
-          <w:ilvl w:val="0"/>
-          <w:numId w:val="1"/>
-        </w:numPr>
-        <w:ind w:left="567" w:hanging="425"/>
-      </w:pPr>
-      <w:r>
-        <w:t xml:space="preserve">Механика нано- и микродисперсных магнитных сред / </w:t>
-      </w:r>
-      <w:r>
-        <w:t>п</w:t>
-      </w:r>
-      <w:r>
-        <w:t>од ред. В. М. Полунина. – М. : ФИЗМАТЛИТ, 2015. – 192 с.</w:t>
-      </w:r>
-    </w:p>
-    <w:p>
-      <w:pPr>
-        <w:pStyle w:val="main"/>
-        <w:numPr>
-          <w:ilvl w:val="0"/>
-          <w:numId w:val="1"/>
-        </w:numPr>
-        <w:ind w:left="567" w:hanging="425"/>
-      </w:pPr>
-      <w:r>
-        <w:t>Баштовой, В. Г. Устойчивость осесимметричной струи намагничивающейся жидкости / В. Г. Баштовой, М. С. Краков // ПМТФ. – 1978. – № 4. – С. 147-153.</w:t>
-      </w:r>
-    </w:p>
-    <w:p>
-      <w:pPr>
-        <w:pStyle w:val="main"/>
-        <w:numPr>
-          <w:ilvl w:val="0"/>
-          <w:numId w:val="1"/>
-        </w:numPr>
-        <w:ind w:left="567" w:hanging="425"/>
-      </w:pPr>
-      <w:r>
-        <w:t>Дразин</w:t>
-      </w:r>
-      <w:r>
-        <w:rPr>
-          <w:lang w:val="en-US"/>
-        </w:rPr>
-        <w:t>,</w:t>
-      </w:r>
-      <w:r>
-        <w:t xml:space="preserve"> Ф. Введение в теорию гидродинамической устойчивости / </w:t>
-      </w:r>
-      <w:r>
-        <w:t>Ф. Дразин; п</w:t>
-      </w:r>
-      <w:r>
-        <w:t xml:space="preserve">ер. с англ. Г. Г. Цыпкина; </w:t>
-      </w:r>
-      <w:r>
-        <w:t>п</w:t>
-      </w:r>
-      <w:r>
-        <w:t>од ред. А. Т. Ильичева. –</w:t>
-      </w:r>
-      <w:r>
-        <w:t xml:space="preserve"> </w:t>
-      </w:r>
-      <w:r>
-        <w:t>М. : ФИЗМАТЛИТ, 2005. – 288 с.</w:t>
-      </w:r>
-    </w:p>
-    <w:p>
-      <w:pPr>
-        <w:pStyle w:val="main"/>
-        <w:numPr>
-          <w:ilvl w:val="0"/>
-          <w:numId w:val="1"/>
-        </w:numPr>
-        <w:ind w:left="567" w:hanging="425"/>
-      </w:pPr>
-      <w:r>
-        <w:rPr>
-          <w:lang w:val="en-US"/>
-        </w:rPr>
-        <w:t>Cowley, M. D. The interfacial stability of a feromagnetic fluid / M. D. Cowley, R. E. Rosensweig // J. Fluid Mech. – 1967. – V.</w:t>
-      </w:r>
-      <w:r>
-        <w:rPr>
-          <w:lang w:val="en-US"/>
-        </w:rPr>
-        <w:t xml:space="preserve"> 30</w:t>
-      </w:r>
-      <w:r>
-        <w:rPr>
-          <w:lang w:val="en-US"/>
-        </w:rPr>
-        <w:t xml:space="preserve">, </w:t>
-      </w:r>
-      <w:r>
-        <w:t>№</w:t>
-      </w:r>
-      <w:r>
-        <w:rPr>
-          <w:lang w:val="en-US"/>
-        </w:rPr>
-        <w:t xml:space="preserve"> 4. – P. </w:t>
-      </w:r>
-      <w:r>
-        <w:rPr>
-          <w:lang w:val="en-US"/>
-        </w:rPr>
-        <w:t>671-688.</w:t>
-      </w:r>
-    </w:p>
-    <w:p>
-      <w:pPr>
-        <w:pStyle w:val="main"/>
-        <w:numPr>
-          <w:ilvl w:val="0"/>
-          <w:numId w:val="1"/>
-        </w:numPr>
-        <w:ind w:left="567" w:hanging="425"/>
-      </w:pPr>
-      <w:r>
-        <w:t>Ландау, Л. Д. Теоретическая физика: учеб. пособие для вузов: в 10 т. Т.6. Гидродинамика / Л. Д. Ландау, И. М. Лифшиц. – И</w:t>
-      </w:r>
-      <w:r>
-        <w:t>зд. 3-е, перераб. – М.</w:t>
-      </w:r>
-      <w:r>
-        <w:rPr>
-          <w:lang w:val="en-US"/>
-        </w:rPr>
-        <w:t xml:space="preserve"> </w:t>
-      </w:r>
-      <w:r>
-        <w:t xml:space="preserve">: Наука. Гл. ред. физ.-мат. лит., </w:t>
-      </w:r>
-      <w:r>
-        <w:t>1986. – 736 с.</w:t>
-      </w:r>
-    </w:p>
-    <w:p>
-      <w:pPr>
-        <w:pStyle w:val="main"/>
-        <w:numPr>
-          <w:ilvl w:val="0"/>
-          <w:numId w:val="1"/>
-        </w:numPr>
-        <w:ind w:left="567" w:hanging="425"/>
-      </w:pPr>
-      <w:r>
-        <w:t>Сретенский, Л. Н. Теория волновых движений жидкости / Л. Н. Сретенский. – Изд. 2-е, перераб. и доп. – М.</w:t>
-      </w:r>
-      <w:r>
-        <w:t xml:space="preserve"> </w:t>
-      </w:r>
-      <w:r>
-        <w:t>: Наука. Гл. ред. физ.-мат. лит., 1977. – 816 с.</w:t>
-      </w:r>
-    </w:p>
-    <w:p>
-      <w:pPr>
-        <w:pStyle w:val="main"/>
-        <w:numPr>
-          <w:ilvl w:val="0"/>
-          <w:numId w:val="1"/>
-        </w:numPr>
-        <w:ind w:left="567" w:hanging="425"/>
-      </w:pPr>
-      <w:r>
-        <w:t>Милн-Томсон</w:t>
-      </w:r>
-      <w:r>
-        <w:t>, Л. М. Теоретическая гидродинамика / Л. М. Милн-Томсон; пер. с англ. под ред. Н. Н. Моисеева. – М.</w:t>
-      </w:r>
-      <w:r>
-        <w:rPr>
-          <w:lang w:val="en-US"/>
-        </w:rPr>
-        <w:t xml:space="preserve"> </w:t>
-      </w:r>
-      <w:r>
-        <w:t>: Мир, 1964. – 660 с.</w:t>
-      </w:r>
-    </w:p>
-    <w:p>
-      <w:pPr>
-        <w:pStyle w:val="main"/>
-        <w:numPr>
-          <w:ilvl w:val="0"/>
-          <w:numId w:val="1"/>
-        </w:numPr>
-        <w:ind w:left="567" w:hanging="425"/>
-      </w:pPr>
-      <w:r>
-        <w:t>Корн, Г. Справочник по математике для научных работников и инженеров: определения, теоремы, формулы / Г. Корн, Т. Корн</w:t>
-      </w:r>
-      <w:r>
-        <w:t>; пер. с англ. под ред. И. Г</w:t>
+        <w:t xml:space="preserve">– Изд. 4-е. – </w:t>
+      </w:r>
+      <w:r>
+        <w:t>М</w:t>
       </w:r>
       <w:r>
         <w:t>.</w:t>
       </w:r>
       <w:r>
-        <w:t xml:space="preserve"> Арамановича.</w:t>
-      </w:r>
-      <w:r>
-        <w:t xml:space="preserve"> </w:t>
-      </w:r>
-      <w:r>
-        <w:t xml:space="preserve">– Изд. 4-е. – </w:t>
-      </w:r>
-      <w:r>
-        <w:t>М</w:t>
-      </w:r>
-      <w:r>
-        <w:t>.</w:t>
-      </w:r>
-      <w:r>
-        <w:rPr>
-          <w:lang w:val="en-US"/>
-        </w:rPr>
-        <w:t xml:space="preserve"> </w:t>
-      </w:r>
-      <w:r>
         <w:t>: Наука</w:t>
       </w:r>
       <w:r>
@@ -425,7 +425,10 @@
           <w:ilvl w:val="0"/>
           <w:numId w:val="1"/>
         </w:numPr>
-        <w:ind w:left="567" w:hanging="425"/>
+        <w:tabs>
+          <w:tab w:val="left" w:pos="1134"/>
+        </w:tabs>
+        <w:ind w:left="0" w:firstLine="709"/>
       </w:pPr>
       <w:r>
         <w:lastRenderedPageBreak/>
@@ -438,28 +441,202 @@
         <w:t>. Проблемы гидродина</w:t>
       </w:r>
       <w:r>
-        <w:t>мики и их математические модели / М. А. Лаврентьев, Б. В. Шабат. – М.</w:t>
-      </w:r>
+        <w:t xml:space="preserve">мики и их математические модели / М. А. Лаврентьев, Б. В. Шабат. – М.: Наука. Гл. ред. физ.-мат. лит., </w:t>
+      </w:r>
+      <w:r>
+        <w:t>19</w:t>
+      </w:r>
+      <w:r>
+        <w:t>73</w:t>
+      </w:r>
+      <w:r>
+        <w:t xml:space="preserve">. – </w:t>
+      </w:r>
+      <w:r>
+        <w:t>416</w:t>
+      </w:r>
+      <w:r>
+        <w:t xml:space="preserve"> с.</w:t>
+      </w:r>
+    </w:p>
+    <w:p>
+      <w:pPr>
+        <w:pStyle w:val="main"/>
+        <w:numPr>
+          <w:ilvl w:val="0"/>
+          <w:numId w:val="1"/>
+        </w:numPr>
+        <w:tabs>
+          <w:tab w:val="left" w:pos="1134"/>
+        </w:tabs>
+        <w:ind w:left="0" w:firstLine="709"/>
+      </w:pPr>
+      <w:r>
+        <w:t>Крейн</w:t>
+      </w:r>
+      <w:r>
+        <w:t xml:space="preserve"> С. Г. Математический анализ элементарных функций / С. Г. Крейн, В. Н. Ушакова. – М.: ФИЗМАТГИЗ, 1963. – 168 с. : ил.</w:t>
+      </w:r>
+    </w:p>
+    <w:p>
+      <w:pPr>
+        <w:pStyle w:val="main"/>
+        <w:numPr>
+          <w:ilvl w:val="0"/>
+          <w:numId w:val="1"/>
+        </w:numPr>
+        <w:tabs>
+          <w:tab w:val="left" w:pos="1134"/>
+        </w:tabs>
+        <w:ind w:left="0" w:firstLine="709"/>
+      </w:pPr>
+      <w:r>
+        <w:t>Найфэ</w:t>
+      </w:r>
+      <w:r>
+        <w:t xml:space="preserve"> А. Х. Методы возмущений / А. Х. Найфэ; пер. с англ. – М.</w:t>
+      </w:r>
+      <w:r>
+        <w:t xml:space="preserve"> </w:t>
+      </w:r>
+      <w:r>
+        <w:t>: Мир, 1976. – 456 с.</w:t>
+      </w:r>
+    </w:p>
+    <w:p>
+      <w:pPr>
+        <w:pStyle w:val="main"/>
+        <w:numPr>
+          <w:ilvl w:val="0"/>
+          <w:numId w:val="1"/>
+        </w:numPr>
+        <w:tabs>
+          <w:tab w:val="left" w:pos="1134"/>
+        </w:tabs>
+        <w:ind w:left="0" w:firstLine="709"/>
+      </w:pPr>
+      <w:r>
+        <w:t>Ширяева</w:t>
+      </w:r>
+      <w:r>
+        <w:t xml:space="preserve"> С. О. </w:t>
+      </w:r>
+      <w:r>
+        <w:t>Формулировка задач об аналитическом расчёте нелинейных движений вязкой жидкости со свободной поверхностью</w:t>
+      </w:r>
+      <w:r>
+        <w:t xml:space="preserve">: препринт № 31 / С. О. Ширяева </w:t>
+      </w:r>
+      <w:r>
+        <w:t>[</w:t>
+      </w:r>
+      <w:r>
+        <w:t>и др.</w:t>
+      </w:r>
+      <w:r>
+        <w:t>]</w:t>
+      </w:r>
+      <w:r>
+        <w:t>. – Ярославль: ИМИ РАН, 2001. – 87 с.</w:t>
+      </w:r>
+    </w:p>
+    <w:p>
+      <w:pPr>
+        <w:pStyle w:val="main"/>
+        <w:numPr>
+          <w:ilvl w:val="0"/>
+          <w:numId w:val="1"/>
+        </w:numPr>
+        <w:tabs>
+          <w:tab w:val="left" w:pos="1134"/>
+        </w:tabs>
+        <w:ind w:left="0" w:firstLine="709"/>
+      </w:pPr>
+      <w:r>
+        <w:t>Такетоми С. Магнитные жидкости / С. Такетоми, С. Тикадзуми; пер. с японск. М. К. Овечкина, А. Д. Мицкевича;</w:t>
+      </w:r>
+      <w:r>
+        <w:t xml:space="preserve"> под ред. В. Е. Фертмана. – М.</w:t>
+      </w:r>
+      <w:r>
+        <w:t>: Мир, 1993. – 272 с. : ил.</w:t>
+      </w:r>
+    </w:p>
+    <w:p>
+      <w:pPr>
+        <w:pStyle w:val="main"/>
+        <w:numPr>
+          <w:ilvl w:val="0"/>
+          <w:numId w:val="1"/>
+        </w:numPr>
+        <w:tabs>
+          <w:tab w:val="left" w:pos="1134"/>
+        </w:tabs>
+        <w:ind w:left="0" w:firstLine="709"/>
+      </w:pPr>
       <w:r>
         <w:rPr>
           <w:lang w:val="en-US"/>
         </w:rPr>
-        <w:t xml:space="preserve"> </w:t>
-      </w:r>
-      <w:r>
-        <w:t xml:space="preserve">: Наука. Гл. ред. физ.-мат. лит., </w:t>
-      </w:r>
-      <w:r>
-        <w:t>19</w:t>
-      </w:r>
-      <w:r>
-        <w:t>73</w:t>
+        <w:t xml:space="preserve">Raj K. </w:t>
+      </w:r>
+      <w:r>
+        <w:rPr>
+          <w:lang w:val="en-US"/>
+        </w:rPr>
+        <w:t>Ferrofluid technology – An overview / K. Raj, A. F. Chorney // Indian Journal of Engineering &amp; Materials Sciences. – 1998. – V. 5. – P. 372-389.</w:t>
+      </w:r>
+    </w:p>
+    <w:p>
+      <w:pPr>
+        <w:pStyle w:val="main"/>
+        <w:numPr>
+          <w:ilvl w:val="0"/>
+          <w:numId w:val="1"/>
+        </w:numPr>
+        <w:tabs>
+          <w:tab w:val="left" w:pos="1134"/>
+        </w:tabs>
+        <w:ind w:left="0" w:firstLine="709"/>
+      </w:pPr>
+      <w:r>
+        <w:t>Ландау</w:t>
+      </w:r>
+      <w:r>
+        <w:t xml:space="preserve"> Л. Д</w:t>
+      </w:r>
+      <w:r>
+        <w:t xml:space="preserve">. </w:t>
+      </w:r>
+      <w:r>
+        <w:t>Теоретическая физика: учеб. пособие для вузов: в 10 т. Т.</w:t>
+      </w:r>
+      <w:r>
+        <w:t>8</w:t>
+      </w:r>
+      <w:r>
+        <w:t xml:space="preserve">. </w:t>
+      </w:r>
+      <w:r>
+        <w:t>Электродинамика сплошных сред</w:t>
+      </w:r>
+      <w:r>
+        <w:t xml:space="preserve"> / Л. Д. Ландау, И. М. Лифшиц. – И</w:t>
+      </w:r>
+      <w:r>
+        <w:t xml:space="preserve">зд. 2-е, перераб. и доп. – М.: Наука. Гл. ред. физ.-мат. лит., </w:t>
+      </w:r>
+      <w:r>
+        <w:t>198</w:t>
+      </w:r>
+      <w:r>
+        <w:t>2</w:t>
       </w:r>
       <w:r>
         <w:t xml:space="preserve">. – </w:t>
       </w:r>
       <w:r>
-        <w:t>416</w:t>
+        <w:t>624</w:t>
       </w:r>
       <w:r>
         <w:t xml:space="preserve"> с.</w:t>
@@ -472,270 +649,102 @@
           <w:ilvl w:val="0"/>
           <w:numId w:val="1"/>
         </w:numPr>
-        <w:ind w:left="567" w:hanging="425"/>
-      </w:pPr>
-      <w:r>
-        <w:t>Крейн, С. Г. Математический анализ элементарных функций / С. Г. Крейн, В. Н. Ушакова. – М. : ФИЗМАТГИЗ, 1963. – 168 с. : ил.</w:t>
-      </w:r>
-    </w:p>
-    <w:p>
-      <w:pPr>
-        <w:pStyle w:val="main"/>
-        <w:numPr>
-          <w:ilvl w:val="0"/>
-          <w:numId w:val="1"/>
-        </w:numPr>
-        <w:ind w:left="567" w:hanging="425"/>
-      </w:pPr>
-      <w:r>
-        <w:t>Найфэ</w:t>
-      </w:r>
-      <w:r>
-        <w:t>, А. Х. Методы возмущений / А. Х. Найфэ; пер. с англ. – М.</w:t>
-      </w:r>
-      <w:r>
-        <w:t xml:space="preserve"> </w:t>
-      </w:r>
-      <w:r>
-        <w:t>: Мир, 1976. – 456 с.</w:t>
-      </w:r>
-    </w:p>
-    <w:p>
-      <w:pPr>
-        <w:pStyle w:val="main"/>
-        <w:numPr>
-          <w:ilvl w:val="0"/>
-          <w:numId w:val="1"/>
-        </w:numPr>
-        <w:ind w:left="567" w:hanging="425"/>
-      </w:pPr>
-      <w:r>
-        <w:t>Ширяева</w:t>
-      </w:r>
-      <w:r>
-        <w:t xml:space="preserve"> С. О. </w:t>
-      </w:r>
-      <w:r>
-        <w:t>Формулировка задач об аналитическом расчёте нелинейных движений вязкой жидкости со свободной поверхностью</w:t>
-      </w:r>
-      <w:r>
-        <w:t xml:space="preserve">: препринт № 31 / С. О. Ширяева </w:t>
-      </w:r>
-      <w:r>
-        <w:t>[</w:t>
-      </w:r>
-      <w:r>
-        <w:t>и др.</w:t>
-      </w:r>
-      <w:r>
-        <w:t>]</w:t>
-      </w:r>
-      <w:r>
-        <w:t>. – Ярославль</w:t>
-      </w:r>
-      <w:r>
-        <w:t xml:space="preserve"> </w:t>
-      </w:r>
-      <w:r>
-        <w:t>: ИМИ РАН, 2001. – 87 с.</w:t>
-      </w:r>
-    </w:p>
-    <w:p>
-      <w:pPr>
-        <w:pStyle w:val="main"/>
-        <w:numPr>
-          <w:ilvl w:val="0"/>
-          <w:numId w:val="1"/>
-        </w:numPr>
-        <w:ind w:left="567" w:hanging="425"/>
-      </w:pPr>
-      <w:r>
-        <w:t>Такетоми, С. Магнитные жидкости / С. Такетоми, С. Тикадзуми; пер. с японск. М. К. Овечкина, А. Д. Мицкевича;</w:t>
-      </w:r>
-      <w:r>
-        <w:t xml:space="preserve"> под ред. В. Е. Фертмана. – М. </w:t>
-      </w:r>
-      <w:r>
-        <w:t>: Мир, 1993. – 272 с. : ил.</w:t>
-      </w:r>
-    </w:p>
-    <w:p>
-      <w:pPr>
-        <w:pStyle w:val="main"/>
-        <w:numPr>
-          <w:ilvl w:val="0"/>
-          <w:numId w:val="1"/>
-        </w:numPr>
-        <w:ind w:left="567" w:hanging="425"/>
+        <w:tabs>
+          <w:tab w:val="left" w:pos="1134"/>
+        </w:tabs>
+        <w:ind w:left="0" w:firstLine="709"/>
+      </w:pPr>
+      <w:r>
+        <w:t>Сивухин</w:t>
+      </w:r>
+      <w:r>
+        <w:t xml:space="preserve"> Д. В</w:t>
+      </w:r>
+      <w:r>
+        <w:t>. Общий курс физики</w:t>
+      </w:r>
+      <w:r>
+        <w:t>: в 5 т.</w:t>
+      </w:r>
+      <w:r>
+        <w:t xml:space="preserve"> Т</w:t>
+      </w:r>
+      <w:r>
+        <w:t xml:space="preserve">. 3. Электричество / Д. В. </w:t>
+      </w:r>
+      <w:r>
+        <w:t>Сивухин. – Изд. 2-е, испр. – М.</w:t>
+      </w:r>
+      <w:r>
+        <w:t>: Наука, 1983. – 687 с.</w:t>
+      </w:r>
+    </w:p>
+    <w:p>
+      <w:pPr>
+        <w:pStyle w:val="main"/>
+        <w:numPr>
+          <w:ilvl w:val="0"/>
+          <w:numId w:val="1"/>
+        </w:numPr>
+        <w:tabs>
+          <w:tab w:val="left" w:pos="1134"/>
+        </w:tabs>
+        <w:ind w:left="0" w:firstLine="709"/>
+      </w:pPr>
+      <w:r>
+        <w:t>Ландау Л. Д. Теоретическая физика: учеб. пособие для вузов: в 10 т. Т.2. Теория поля / Л. Д. Ландау, И. М. Лифшиц. – Изд. 6-е, испр. и доп. – М.: Наука. Гл. ред. физ.-мат. лит., 1973. – 504 с.</w:t>
+      </w:r>
+    </w:p>
+    <w:p>
+      <w:pPr>
+        <w:pStyle w:val="main"/>
+        <w:numPr>
+          <w:ilvl w:val="0"/>
+          <w:numId w:val="1"/>
+        </w:numPr>
+        <w:tabs>
+          <w:tab w:val="left" w:pos="1134"/>
+        </w:tabs>
+        <w:ind w:left="0" w:firstLine="709"/>
+      </w:pPr>
+      <w:r>
+        <w:t>Черняк В. Г. Механика сплошных сред: учеб. пособие для вузов / В. Г. Черняк, П. Е. Суетин. – М.: ФИЗМАТЛИТ, 2006. – 352 с.</w:t>
+      </w:r>
+    </w:p>
+    <w:p>
+      <w:pPr>
+        <w:pStyle w:val="main"/>
+        <w:numPr>
+          <w:ilvl w:val="0"/>
+          <w:numId w:val="1"/>
+        </w:numPr>
+        <w:tabs>
+          <w:tab w:val="left" w:pos="1134"/>
+        </w:tabs>
+        <w:ind w:left="0" w:firstLine="709"/>
       </w:pPr>
       <w:r>
         <w:rPr>
           <w:lang w:val="en-US"/>
         </w:rPr>
-        <w:t xml:space="preserve">Raj, K. </w:t>
+        <w:t>R</w:t>
+      </w:r>
+      <w:r>
+        <w:t>ayleigh</w:t>
       </w:r>
       <w:r>
         <w:rPr>
           <w:lang w:val="en-US"/>
         </w:rPr>
-        <w:t>Ferrofluid technology – An overview / K. Raj, A. F. Chorney // Indian Journal of Engineering &amp; Materials Sciences. – 1998. – V. 5. – P. 372-389.</w:t>
-      </w:r>
-    </w:p>
-    <w:p>
-      <w:pPr>
-        <w:pStyle w:val="main"/>
-        <w:numPr>
-          <w:ilvl w:val="0"/>
-          <w:numId w:val="1"/>
-        </w:numPr>
-        <w:ind w:left="567" w:hanging="425"/>
-      </w:pPr>
-      <w:r>
-        <w:t>Ландау</w:t>
-      </w:r>
-      <w:r>
-        <w:t>, Л. Д</w:t>
-      </w:r>
-      <w:r>
-        <w:t xml:space="preserve">. </w:t>
-      </w:r>
-      <w:r>
-        <w:t>Теоретическая физика: учеб. пособие для вузов: в 10 т. Т.</w:t>
-      </w:r>
-      <w:r>
-        <w:t>8</w:t>
-      </w:r>
-      <w:r>
-        <w:t xml:space="preserve">. </w:t>
-      </w:r>
-      <w:r>
-        <w:t>Электродинамика сплошных сред</w:t>
-      </w:r>
-      <w:r>
-        <w:t xml:space="preserve"> / Л. Д. Ландау, И. М. Лифшиц. – И</w:t>
-      </w:r>
-      <w:r>
-        <w:t>зд. 2-е, перераб. и доп. – М.</w:t>
-      </w:r>
-      <w:r>
-        <w:t xml:space="preserve"> </w:t>
-      </w:r>
-      <w:r>
-        <w:t xml:space="preserve">: Наука. Гл. ред. физ.-мат. лит., </w:t>
-      </w:r>
-      <w:r>
-        <w:t>198</w:t>
-      </w:r>
-      <w:r>
-        <w:t>2</w:t>
-      </w:r>
-      <w:r>
-        <w:t xml:space="preserve">. – </w:t>
-      </w:r>
-      <w:r>
-        <w:t>624</w:t>
-      </w:r>
-      <w:r>
-        <w:t xml:space="preserve"> с.</w:t>
-      </w:r>
-    </w:p>
-    <w:p>
-      <w:pPr>
-        <w:pStyle w:val="main"/>
-        <w:numPr>
-          <w:ilvl w:val="0"/>
-          <w:numId w:val="1"/>
-        </w:numPr>
-        <w:ind w:left="567" w:hanging="425"/>
-      </w:pPr>
-      <w:r>
-        <w:t>Сивухин</w:t>
-      </w:r>
-      <w:r>
-        <w:t>, Д. В</w:t>
-      </w:r>
-      <w:r>
-        <w:t>. Общий курс физики</w:t>
-      </w:r>
-      <w:r>
-        <w:t>: в 5 т.</w:t>
-      </w:r>
-      <w:r>
-        <w:t xml:space="preserve"> Т</w:t>
-      </w:r>
-      <w:r>
-        <w:t>. 3. Электричество / Д. В. Сивухин. – Изд. 2-е, испр. – М. : Наука, 1983. – 687 с.</w:t>
-      </w:r>
-    </w:p>
-    <w:p>
-      <w:pPr>
-        <w:pStyle w:val="main"/>
-        <w:numPr>
-          <w:ilvl w:val="0"/>
-          <w:numId w:val="1"/>
-        </w:numPr>
-        <w:ind w:left="567" w:hanging="425"/>
-      </w:pPr>
-      <w:r>
-        <w:t>Ландау, Л. Д. Теоретическая физика: учеб. пособие для вузов: в 10 т. Т.2. Теория поля / Л. Д. Ландау, И. М. Лифшиц. – Изд. 6-е, испр. и доп. – М.</w:t>
-      </w:r>
-      <w:r>
-        <w:t xml:space="preserve"> </w:t>
-      </w:r>
-      <w:r>
-        <w:t>: Наука. Гл. ред. физ.-мат. лит., 1973. – 504 с.</w:t>
-      </w:r>
-    </w:p>
-    <w:p>
-      <w:pPr>
-        <w:pStyle w:val="main"/>
-        <w:numPr>
-          <w:ilvl w:val="0"/>
-          <w:numId w:val="1"/>
-        </w:numPr>
-        <w:ind w:left="567" w:hanging="425"/>
-      </w:pPr>
-      <w:r>
-        <w:t>Черняк, В. Г. Механика сплошных сред: учеб. пособие для вузов / В. Г. Черняк, П. Е. Суетин. – М. : ФИЗМАТЛИТ, 2006. – 352 с.</w:t>
-      </w:r>
-    </w:p>
-    <w:p>
-      <w:pPr>
-        <w:pStyle w:val="main"/>
-        <w:numPr>
-          <w:ilvl w:val="0"/>
-          <w:numId w:val="1"/>
-        </w:numPr>
-        <w:ind w:left="567" w:hanging="425"/>
-      </w:pPr>
+        <w:t xml:space="preserve"> L. On the capillary phenomena of jets / L. R</w:t>
+      </w:r>
+      <w:r>
+        <w:t>ayleigh</w:t>
+      </w:r>
       <w:r>
         <w:rPr>
           <w:lang w:val="en-US"/>
         </w:rPr>
-        <w:t>R</w:t>
-      </w:r>
-      <w:r>
-        <w:t>ayleigh</w:t>
-      </w:r>
-      <w:r>
-        <w:rPr>
-          <w:lang w:val="en-US"/>
-        </w:rPr>
-        <w:t xml:space="preserve">, L. On the capillary phenomena of jets / L. </w:t>
-      </w:r>
-      <w:r>
-        <w:rPr>
-          <w:lang w:val="en-US"/>
-        </w:rPr>
-        <w:t>R</w:t>
-      </w:r>
-      <w:r>
-        <w:t>ayleigh</w:t>
-      </w:r>
-      <w:r>
-        <w:rPr>
-          <w:lang w:val="en-US"/>
-        </w:rPr>
         <w:t xml:space="preserve"> // Proceedings of the Royal Society of London. – 1879. – V. 29. – P. 71-97.</w:t>
       </w:r>
     </w:p>
@@ -746,7 +755,10 @@
           <w:ilvl w:val="0"/>
           <w:numId w:val="1"/>
         </w:numPr>
-        <w:ind w:left="567" w:hanging="425"/>
+        <w:tabs>
+          <w:tab w:val="left" w:pos="1134"/>
+        </w:tabs>
+        <w:ind w:left="0" w:firstLine="709"/>
       </w:pPr>
       <w:r>
         <w:t>С</w:t>
@@ -758,11 +770,11 @@
         <w:t xml:space="preserve"> с формулами, графиками и таблицами / под ред. </w:t>
       </w:r>
       <w:r>
-        <w:t xml:space="preserve">М. Абрамовица, И. Стиган; пер. с англ. под ред. В. </w:t>
+        <w:t xml:space="preserve">М. Абрамовица, И. Стиган; пер. с англ. под ред. В. А. </w:t>
       </w:r>
       <w:r>
         <w:lastRenderedPageBreak/>
-        <w:t>А. Диткина, Л. Н. Кармазиной.</w:t>
+        <w:t>Диткина, Л. Н. Кармазиной.</w:t>
       </w:r>
       <w:r>
         <w:t xml:space="preserve"> – </w:t>
@@ -770,39 +782,26 @@
       <w:r>
         <w:t>М.</w:t>
       </w:r>
-      <w:r>
-        <w:t xml:space="preserve"> </w:t>
-      </w:r>
-      <w:r>
-        <w:t>: Наука. Гл. ред. физ.-мат. лит., 197</w:t>
-      </w:r>
-      <w:r>
-        <w:t>9</w:t>
-      </w:r>
-      <w:r>
-        <w:t xml:space="preserve">. – </w:t>
-      </w:r>
-      <w:r>
-        <w:t>832</w:t>
-      </w:r>
-      <w:r>
-        <w:t xml:space="preserve"> с.</w:t>
-      </w:r>
-      <w:r>
-        <w:t xml:space="preserve"> : ил.</w:t>
-      </w:r>
-    </w:p>
-    <w:p>
-      <w:pPr>
-        <w:pStyle w:val="main"/>
-        <w:numPr>
-          <w:ilvl w:val="0"/>
-          <w:numId w:val="1"/>
-        </w:numPr>
-        <w:ind w:left="567" w:hanging="425"/>
-      </w:pPr>
       <w:bookmarkStart w:id="0" w:name="_GoBack"/>
       <w:bookmarkEnd w:id="0"/>
+      <w:r>
+        <w:t>: Наука. Гл. ред. физ.-мат. лит., 197</w:t>
+      </w:r>
+      <w:r>
+        <w:t>9</w:t>
+      </w:r>
+      <w:r>
+        <w:t xml:space="preserve">. – </w:t>
+      </w:r>
+      <w:r>
+        <w:t>832</w:t>
+      </w:r>
+      <w:r>
+        <w:t xml:space="preserve"> с.</w:t>
+      </w:r>
+      <w:r>
+        <w:t xml:space="preserve"> : ил.</w:t>
+      </w:r>
     </w:p>
     <w:p>
       <w:pPr>
@@ -811,7 +810,7 @@
     </w:p>
     <w:sectPr>
       <w:pgSz w:w="11906" w:h="16838"/>
-      <w:pgMar w:top="1134" w:right="850" w:bottom="1134" w:left="1701" w:header="708" w:footer="708" w:gutter="0"/>
+      <w:pgMar w:top="1134" w:right="851" w:bottom="1134" w:left="1701" w:header="708" w:footer="708" w:gutter="0"/>
       <w:cols w:space="708"/>
       <w:docGrid w:linePitch="360"/>
     </w:sectPr>
@@ -910,15 +909,18 @@
   <w:abstractNum w:abstractNumId="1" w15:restartNumberingAfterBreak="0">
     <w:nsid w:val="3888669B"/>
     <w:multiLevelType w:val="hybridMultilevel"/>
-    <w:tmpl w:val="189A3592"/>
-    <w:lvl w:ilvl="0" w:tplc="0419000F">
+    <w:tmpl w:val="B90C88A6"/>
+    <w:lvl w:ilvl="0" w:tplc="D056F662">
       <w:start w:val="1"/>
       <w:numFmt w:val="decimal"/>
-      <w:lvlText w:val="%1."/>
+      <w:lvlText w:val="%1"/>
       <w:lvlJc w:val="left"/>
       <w:pPr>
         <w:ind w:left="1429" w:hanging="360"/>
       </w:pPr>
+      <w:rPr>
+        <w:rFonts w:hint="default"/>
+      </w:rPr>
     </w:lvl>
     <w:lvl w:ilvl="1" w:tplc="04190019" w:tentative="1">
       <w:start w:val="1"/>
